--- a/WordDocuments/Aptos/0824.docx
+++ b/WordDocuments/Aptos/0824.docx
@@ -12,7 +12,7 @@
           <w:color w:val="000000"/>
           <w:sz w:val="44"/>
         </w:rPr>
-        <w:t>Quantum Entanglement: Unveiling the Perplexing Interconnections</w:t>
+        <w:t>Exploring the Enigma of Human Existence: An Expedition into Biology, Chemistry, and Medicine</w:t>
       </w:r>
     </w:p>
     <w:p>
@@ -26,7 +26,7 @@
           <w:color w:val="000000"/>
           <w:sz w:val="36"/>
         </w:rPr>
-        <w:t>Dr</w:t>
+        <w:t>Ms</w:t>
       </w:r>
       <w:r>
         <w:rPr>
@@ -42,7 +42,7 @@
           <w:color w:val="000000"/>
           <w:sz w:val="36"/>
         </w:rPr>
-        <w:t xml:space="preserve"> Emily Anderson</w:t>
+        <w:t xml:space="preserve"> Camille Anderson</w:t>
       </w:r>
     </w:p>
     <w:p>
@@ -55,39 +55,7 @@
           <w:color w:val="000000"/>
           <w:sz w:val="32"/>
         </w:rPr>
-        <w:t>emily</w:t>
-      </w:r>
-      <w:r>
-        <w:rPr>
-          <w:rFonts w:ascii="Aptos" w:hAnsi="Aptos"/>
-          <w:color w:val="000000"/>
-          <w:sz w:val="32"/>
-        </w:rPr>
-        <w:t>.</w:t>
-      </w:r>
-      <w:r>
-        <w:rPr>
-          <w:rFonts w:ascii="Aptos" w:hAnsi="Aptos"/>
-          <w:color w:val="000000"/>
-          <w:sz w:val="32"/>
-        </w:rPr>
-        <w:t>anderson@quantum-enigma</w:t>
-      </w:r>
-      <w:r>
-        <w:rPr>
-          <w:rFonts w:ascii="Aptos" w:hAnsi="Aptos"/>
-          <w:color w:val="000000"/>
-          <w:sz w:val="32"/>
-        </w:rPr>
-        <w:t>.</w:t>
-      </w:r>
-      <w:r>
-        <w:rPr>
-          <w:rFonts w:ascii="Aptos" w:hAnsi="Aptos"/>
-          <w:color w:val="000000"/>
-          <w:sz w:val="32"/>
-        </w:rPr>
-        <w:t>org</w:t>
+        <w:t>valid email address</w:t>
       </w:r>
     </w:p>
     <w:p/>
@@ -98,7 +66,7 @@
           <w:color w:val="000000"/>
           <w:sz w:val="24"/>
         </w:rPr>
-        <w:t>In the enigmatic realm of quantum physics, where particles defy intuition and challenge the boundaries of reality, there exists a phenomenon that has perplexed scientists for decades: quantum entanglement</w:t>
+        <w:t>The realm of biology, chemistry, and medicine beckons us on an enchanting voyage through the labyrinthine intricacies of life</w:t>
       </w:r>
       <w:r>
         <w:rPr>
@@ -114,7 +82,7 @@
           <w:color w:val="000000"/>
           <w:sz w:val="24"/>
         </w:rPr>
-        <w:t xml:space="preserve"> This intricate dance between particles, where the fate of one becomes instantaneously linked to its entangled partner, transcends the limitations of space and time</w:t>
+        <w:t xml:space="preserve"> From the minuscule building blocks of cells to the marvelous tapestry of ecosystems, biology unveils the astounding diversity and resilience of living organisms</w:t>
       </w:r>
       <w:r>
         <w:rPr>
@@ -130,7 +98,23 @@
           <w:color w:val="000000"/>
           <w:sz w:val="24"/>
         </w:rPr>
-        <w:t xml:space="preserve"> In this ethereal waltz, particles share a common destiny, regardless of the vast distances that separate them</w:t>
+        <w:t xml:space="preserve"> Chemistry illuminates the fundamental laws governing matter and energy, unveiling the secrets of chemical reactions and the intricate dance of molecules</w:t>
+      </w:r>
+      <w:r>
+        <w:rPr>
+          <w:rFonts w:ascii="Aptos" w:hAnsi="Aptos"/>
+          <w:color w:val="000000"/>
+          <w:sz w:val="24"/>
+        </w:rPr>
+        <w:t>.</w:t>
+      </w:r>
+      <w:r>
+        <w:rPr>
+          <w:rFonts w:ascii="Aptos" w:hAnsi="Aptos"/>
+          <w:color w:val="000000"/>
+          <w:sz w:val="24"/>
+        </w:rPr>
+        <w:t xml:space="preserve"> Medicine, a beacon of hope, delves into the enigmatic realm of human health, seeking remedies and preventive measures against ailments that ail humanity</w:t>
       </w:r>
       <w:r>
         <w:rPr>
@@ -155,7 +139,7 @@
           <w:sz w:val="24"/>
         </w:rPr>
         <w:br/>
-        <w:t>The concept of quantum entanglement was first proposed by Albert Einstein, Boris Podolsky, and Nathan Rosen in their seminal 1935 paper, EPR paradox</w:t>
+        <w:t>These intertwined disciplines paint a vivid portrait of the human experience, revealing the intricate dance between health, illness, and the environment that sustains us</w:t>
       </w:r>
       <w:r>
         <w:rPr>
@@ -171,7 +155,7 @@
           <w:color w:val="000000"/>
           <w:sz w:val="24"/>
         </w:rPr>
-        <w:t xml:space="preserve"> They argued that if two particles are entangled, the measurement of one particle's property would instantly reveal the property of the other particle, regardless of the distance between them</w:t>
+        <w:t xml:space="preserve"> They challenge us to unravel the mysteries of life, to comprehend the symphony of biological processes that govern our bodies, and to decipher the enigmatic codes embedded within our DNA</w:t>
       </w:r>
       <w:r>
         <w:rPr>
@@ -187,7 +171,7 @@
           <w:color w:val="000000"/>
           <w:sz w:val="24"/>
         </w:rPr>
-        <w:t xml:space="preserve"> This seemingly paradoxical behavior challenged classical notions of locality, causality, and the separability of particles</w:t>
+        <w:t xml:space="preserve"> Through experimentation, observation, and profound intellectual pursuits, we embark on a captivating journey to unlock the secrets of human existence</w:t>
       </w:r>
       <w:r>
         <w:rPr>
@@ -212,7 +196,7 @@
           <w:sz w:val="24"/>
         </w:rPr>
         <w:br/>
-        <w:t>In the decades that followed, physicists have conducted countless experiments to investigate the enigmatic nature of quantum entanglement</w:t>
+        <w:t>The study of biology, chemistry, and medicine unveils the interconnectedness of life, providing insights into the delicate balance that sustains our planet</w:t>
       </w:r>
       <w:r>
         <w:rPr>
@@ -228,7 +212,7 @@
           <w:color w:val="000000"/>
           <w:sz w:val="24"/>
         </w:rPr>
-        <w:t xml:space="preserve"> These experiments have confirmed the existence of this perplexing phenomenon, providing irrefutable evidence that particles can indeed share a common fate, even when separated by vast cosmic distances</w:t>
+        <w:t xml:space="preserve"> It empowers us with knowledge to safeguard our ecosystems, harness the power of science to improve human health, and confront the challenges that threaten the well-being of our global community</w:t>
       </w:r>
       <w:r>
         <w:rPr>
@@ -244,7 +228,23 @@
           <w:color w:val="000000"/>
           <w:sz w:val="24"/>
         </w:rPr>
-        <w:t xml:space="preserve"> From the Aspect experiment in 1982 to more recent groundbreaking experiments involving teleportation and quantum cryptography, the reality of quantum entanglement has been firmly established</w:t>
+        <w:t xml:space="preserve"> Enter this realm of discovery, dear students, and let the symphony of science ignite your curiosity and fuel your aspirations</w:t>
+      </w:r>
+      <w:r>
+        <w:rPr>
+          <w:rFonts w:ascii="Aptos" w:hAnsi="Aptos"/>
+          <w:color w:val="000000"/>
+          <w:sz w:val="24"/>
+        </w:rPr>
+        <w:t>.</w:t>
+      </w:r>
+      <w:r>
+        <w:rPr>
+          <w:rFonts w:ascii="Aptos" w:hAnsi="Aptos"/>
+          <w:color w:val="000000"/>
+          <w:sz w:val="24"/>
+        </w:rPr>
+        <w:t xml:space="preserve"> Together, we will embark on an odyssey to unveil the enigmatic tapestry of life, unraveling the mysteries that lie before us</w:t>
       </w:r>
       <w:r>
         <w:rPr>
@@ -271,7 +271,8 @@
           <w:rFonts w:ascii="Aptos" w:hAnsi="Aptos"/>
           <w:color w:val="000000"/>
         </w:rPr>
-        <w:t>Quantum entanglement, a cornerstone of quantum physics, challenges our classical understanding of reality</w:t>
+        <w:lastRenderedPageBreak/>
+        <w:t>Biology, chemistry, and medicine form an intertwined tapestry of knowledge, unveiling the secrets of life, health, and the environment that sustains us</w:t>
       </w:r>
       <w:r>
         <w:rPr>
@@ -285,7 +286,7 @@
           <w:rFonts w:ascii="Aptos" w:hAnsi="Aptos"/>
           <w:color w:val="000000"/>
         </w:rPr>
-        <w:t xml:space="preserve"> This intricate dance between particles, where the fate of one becomes instantaneously linked to its entangled partner, transcends the limitations of space and time</w:t>
+        <w:t xml:space="preserve"> Biology illuminates the stunning diversity of living organisms and the fundamental processes that govern their survival</w:t>
       </w:r>
       <w:r>
         <w:rPr>
@@ -299,7 +300,7 @@
           <w:rFonts w:ascii="Aptos" w:hAnsi="Aptos"/>
           <w:color w:val="000000"/>
         </w:rPr>
-        <w:t xml:space="preserve"> Experimental evidence has repeatedly confirmed the existence of this perplexing phenomenon, sparking a revolution in our understanding of the universe</w:t>
+        <w:t xml:space="preserve"> Chemistry sheds light on the underlying laws governing matter and energy, while medicine seeks solace for ailments and enhances human well-being</w:t>
       </w:r>
       <w:r>
         <w:rPr>
@@ -313,29 +314,7 @@
           <w:rFonts w:ascii="Aptos" w:hAnsi="Aptos"/>
           <w:color w:val="000000"/>
         </w:rPr>
-        <w:t xml:space="preserve"> </w:t>
-      </w:r>
-      <w:r>
-        <w:rPr>
-          <w:rFonts w:ascii="Aptos" w:hAnsi="Aptos"/>
-          <w:color w:val="000000"/>
-        </w:rPr>
-        <w:lastRenderedPageBreak/>
-        <w:t>Quantum entanglement holds immense promise for transformative technologies, including ultra-secure communication networks and quantum computers that push the boundaries of computational power</w:t>
-      </w:r>
-      <w:r>
-        <w:rPr>
-          <w:rFonts w:ascii="Aptos" w:hAnsi="Aptos"/>
-          <w:color w:val="000000"/>
-        </w:rPr>
-        <w:t>.</w:t>
-      </w:r>
-      <w:r>
-        <w:rPr>
-          <w:rFonts w:ascii="Aptos" w:hAnsi="Aptos"/>
-          <w:color w:val="000000"/>
-        </w:rPr>
-        <w:t xml:space="preserve"> As we continue to unravel the mysteries of entanglement, we may unlock unprecedented possibilities and gain profound insights into the fabric of reality</w:t>
+        <w:t xml:space="preserve"> These disciplines empower us to understand the enigmatic dance of life, confront global challenges, and contribute to the betterment of humanity</w:t>
       </w:r>
       <w:r>
         <w:rPr>
@@ -345,6 +324,7 @@
         <w:t>.</w:t>
       </w:r>
     </w:p>
+    <w:p/>
     <w:sectPr>
       <w:pgSz w:w="12240" w:h="15840"/>
       <w:pgMar w:top="1440" w:right="1800" w:bottom="1440" w:left="1800" w:header="720" w:footer="720" w:gutter="0"/>
@@ -528,31 +508,31 @@
       </w:rPr>
     </w:lvl>
   </w:abstractNum>
-  <w:num w:numId="1" w16cid:durableId="201943480">
+  <w:num w:numId="1" w16cid:durableId="1503160102">
     <w:abstractNumId w:val="8"/>
   </w:num>
-  <w:num w:numId="2" w16cid:durableId="2062777627">
+  <w:num w:numId="2" w16cid:durableId="1668365581">
     <w:abstractNumId w:val="6"/>
   </w:num>
-  <w:num w:numId="3" w16cid:durableId="1884175615">
+  <w:num w:numId="3" w16cid:durableId="1182355418">
     <w:abstractNumId w:val="5"/>
   </w:num>
-  <w:num w:numId="4" w16cid:durableId="2016230192">
+  <w:num w:numId="4" w16cid:durableId="1382706279">
     <w:abstractNumId w:val="4"/>
   </w:num>
-  <w:num w:numId="5" w16cid:durableId="335112772">
+  <w:num w:numId="5" w16cid:durableId="1601142649">
     <w:abstractNumId w:val="7"/>
   </w:num>
-  <w:num w:numId="6" w16cid:durableId="1202085852">
+  <w:num w:numId="6" w16cid:durableId="50152924">
     <w:abstractNumId w:val="3"/>
   </w:num>
-  <w:num w:numId="7" w16cid:durableId="1520049022">
+  <w:num w:numId="7" w16cid:durableId="1378699905">
     <w:abstractNumId w:val="2"/>
   </w:num>
-  <w:num w:numId="8" w16cid:durableId="1442992500">
+  <w:num w:numId="8" w16cid:durableId="523860248">
     <w:abstractNumId w:val="1"/>
   </w:num>
-  <w:num w:numId="9" w16cid:durableId="943927653">
+  <w:num w:numId="9" w16cid:durableId="2087074536">
     <w:abstractNumId w:val="0"/>
   </w:num>
 </w:numbering>
